--- a/static/2021 Roster Sheet.docx
+++ b/static/2021 Roster Sheet.docx
@@ -1,6 +1,6 @@
 
 <file path=word/document.xml><?xml version="1.0" encoding="utf-8"?>
-<w:document xmlns:wpc="http://schemas.microsoft.com/office/word/2010/wordprocessingCanvas" xmlns:cx="http://schemas.microsoft.com/office/drawing/2014/chartex" xmlns:cx1="http://schemas.microsoft.com/office/drawing/2015/9/8/chartex" xmlns:cx2="http://schemas.microsoft.com/office/drawing/2015/10/21/chartex" xmlns:cx3="http://schemas.microsoft.com/office/drawing/2016/5/9/chartex" xmlns:cx4="http://schemas.microsoft.com/office/drawing/2016/5/10/chartex" xmlns:cx5="http://schemas.microsoft.com/office/drawing/2016/5/11/chartex" xmlns:cx6="http://schemas.microsoft.com/office/drawing/2016/5/12/chartex" xmlns:cx7="http://schemas.microsoft.com/office/drawing/2016/5/13/chartex" xmlns:cx8="http://schemas.microsoft.com/office/drawing/2016/5/14/chartex" xmlns:mc="http://schemas.openxmlformats.org/markup-compatibility/2006" xmlns:aink="http://schemas.microsoft.com/office/drawing/2016/ink" xmlns:am3d="http://schemas.microsoft.com/office/drawing/2017/model3d" xmlns:o="urn:schemas-microsoft-com:office:office" xmlns:r="http://schemas.openxmlformats.org/officeDocument/2006/relationships" xmlns:m="http://schemas.openxmlformats.org/officeDocument/2006/math" xmlns:v="urn:schemas-microsoft-com:vml" xmlns:wp14="http://schemas.microsoft.com/office/word/2010/wordprocessingDrawing" xmlns:wp="http://schemas.openxmlformats.org/drawingml/2006/wordprocessingDrawing" xmlns:w10="urn:schemas-microsoft-com:office:word" xmlns:w="http://schemas.openxmlformats.org/wordprocessingml/2006/main" xmlns:w14="http://schemas.microsoft.com/office/word/2010/wordml" xmlns:w15="http://schemas.microsoft.com/office/word/2012/wordml" xmlns:w16cid="http://schemas.microsoft.com/office/word/2016/wordml/cid" xmlns:w16se="http://schemas.microsoft.com/office/word/2015/wordml/symex" xmlns:wpg="http://schemas.microsoft.com/office/word/2010/wordprocessingGroup" xmlns:wpi="http://schemas.microsoft.com/office/word/2010/wordprocessingInk" xmlns:wne="http://schemas.microsoft.com/office/word/2006/wordml" xmlns:wps="http://schemas.microsoft.com/office/word/2010/wordprocessingShape" mc:Ignorable="w14 w15 w16se w16cid wp14">
+<w:document xmlns:wpc="http://schemas.microsoft.com/office/word/2010/wordprocessingCanvas" xmlns:cx="http://schemas.microsoft.com/office/drawing/2014/chartex" xmlns:cx1="http://schemas.microsoft.com/office/drawing/2015/9/8/chartex" xmlns:cx2="http://schemas.microsoft.com/office/drawing/2015/10/21/chartex" xmlns:cx3="http://schemas.microsoft.com/office/drawing/2016/5/9/chartex" xmlns:cx4="http://schemas.microsoft.com/office/drawing/2016/5/10/chartex" xmlns:cx5="http://schemas.microsoft.com/office/drawing/2016/5/11/chartex" xmlns:cx6="http://schemas.microsoft.com/office/drawing/2016/5/12/chartex" xmlns:cx7="http://schemas.microsoft.com/office/drawing/2016/5/13/chartex" xmlns:cx8="http://schemas.microsoft.com/office/drawing/2016/5/14/chartex" xmlns:mc="http://schemas.openxmlformats.org/markup-compatibility/2006" xmlns:aink="http://schemas.microsoft.com/office/drawing/2016/ink" xmlns:am3d="http://schemas.microsoft.com/office/drawing/2017/model3d" xmlns:o="urn:schemas-microsoft-com:office:office" xmlns:r="http://schemas.openxmlformats.org/officeDocument/2006/relationships" xmlns:m="http://schemas.openxmlformats.org/officeDocument/2006/math" xmlns:v="urn:schemas-microsoft-com:vml" xmlns:wp14="http://schemas.microsoft.com/office/word/2010/wordprocessingDrawing" xmlns:wp="http://schemas.openxmlformats.org/drawingml/2006/wordprocessingDrawing" xmlns:w10="urn:schemas-microsoft-com:office:word" xmlns:w="http://schemas.openxmlformats.org/wordprocessingml/2006/main" xmlns:w14="http://schemas.microsoft.com/office/word/2010/wordml" xmlns:w15="http://schemas.microsoft.com/office/word/2012/wordml" xmlns:w16cex="http://schemas.microsoft.com/office/word/2018/wordml/cex" xmlns:w16cid="http://schemas.microsoft.com/office/word/2016/wordml/cid" xmlns:w16="http://schemas.microsoft.com/office/word/2018/wordml" xmlns:w16sdtdh="http://schemas.microsoft.com/office/word/2020/wordml/sdtdatahash" xmlns:w16se="http://schemas.microsoft.com/office/word/2015/wordml/symex" xmlns:wpg="http://schemas.microsoft.com/office/word/2010/wordprocessingGroup" xmlns:wpi="http://schemas.microsoft.com/office/word/2010/wordprocessingInk" xmlns:wne="http://schemas.microsoft.com/office/word/2006/wordml" xmlns:wps="http://schemas.microsoft.com/office/word/2010/wordprocessingShape" mc:Ignorable="w14 w15 w16se w16cid w16 w16cex w16sdtdh wp14">
   <w:background w:color="FFFFFF"/>
   <w:body>
     <w:tbl>
@@ -39,13 +39,13 @@
                 <w:noProof/>
               </w:rPr>
               <w:drawing>
-                <wp:anchor distT="0" distB="0" distL="114935" distR="114935" simplePos="0" relativeHeight="251657728" behindDoc="0" locked="0" layoutInCell="1" allowOverlap="1" wp14:anchorId="7BBFB614" wp14:editId="04B909B1">
+                <wp:anchor distT="0" distB="0" distL="114935" distR="114935" simplePos="0" relativeHeight="251657728" behindDoc="0" locked="0" layoutInCell="1" allowOverlap="1" wp14:anchorId="7BBFB614" wp14:editId="67FDAF03">
                   <wp:simplePos x="0" y="0"/>
                   <wp:positionH relativeFrom="margin">
-                    <wp:posOffset>250190</wp:posOffset>
+                    <wp:posOffset>240665</wp:posOffset>
                   </wp:positionH>
                   <wp:positionV relativeFrom="margin">
-                    <wp:posOffset>31750</wp:posOffset>
+                    <wp:posOffset>0</wp:posOffset>
                   </wp:positionV>
                   <wp:extent cx="826135" cy="1104265"/>
                   <wp:effectExtent l="0" t="0" r="0" b="0"/>
@@ -151,8 +151,6 @@
               </w:rPr>
               <w:t xml:space="preserve"> ROSTER</w:t>
             </w:r>
-            <w:bookmarkStart w:id="0" w:name="_GoBack"/>
-            <w:bookmarkEnd w:id="0"/>
           </w:p>
         </w:tc>
         <w:tc>
@@ -4033,6 +4031,9 @@
       </w:pPr>
     </w:p>
     <w:p>
+      <w:pPr>
+        <w:jc w:val="both"/>
+      </w:pPr>
       <w:r>
         <w:rPr>
           <w:rStyle w:val="apple-style-span"/>
@@ -4063,7 +4064,97 @@
           <w:sz w:val="22"/>
           <w:szCs w:val="22"/>
         </w:rPr>
-        <w:t xml:space="preserve"> be completed by the team captain and reviewed by the opposing team captain at the end of the game.</w:t>
+        <w:t xml:space="preserve"> be completed by the team captain </w:t>
+      </w:r>
+      <w:r>
+        <w:rPr>
+          <w:rStyle w:val="apple-style-span"/>
+          <w:rFonts w:ascii="Arial" w:hAnsi="Arial" w:cs="Arial"/>
+          <w:color w:val="000000"/>
+          <w:sz w:val="22"/>
+          <w:szCs w:val="22"/>
+        </w:rPr>
+        <w:t xml:space="preserve">PRIOR TO THE GAME </w:t>
+      </w:r>
+      <w:r>
+        <w:rPr>
+          <w:rStyle w:val="apple-style-span"/>
+          <w:rFonts w:ascii="Arial" w:hAnsi="Arial" w:cs="Arial"/>
+          <w:color w:val="000000"/>
+          <w:sz w:val="22"/>
+          <w:szCs w:val="22"/>
+        </w:rPr>
+        <w:t>and reviewed by the opposing team captain at the end of the game.</w:t>
+      </w:r>
+      <w:r>
+        <w:rPr>
+          <w:rStyle w:val="apple-style-span"/>
+          <w:rFonts w:ascii="Arial" w:hAnsi="Arial" w:cs="Arial"/>
+          <w:color w:val="000000"/>
+          <w:sz w:val="22"/>
+          <w:szCs w:val="22"/>
+        </w:rPr>
+        <w:t xml:space="preserve"> ALL PLAYERS MUST </w:t>
+      </w:r>
+      <w:r>
+        <w:rPr>
+          <w:rStyle w:val="apple-style-span"/>
+          <w:rFonts w:ascii="Arial" w:hAnsi="Arial" w:cs="Arial"/>
+          <w:color w:val="000000"/>
+          <w:sz w:val="22"/>
+          <w:szCs w:val="22"/>
+        </w:rPr>
+        <w:t>CONFIRM THEY ARE</w:t>
+      </w:r>
+      <w:r>
+        <w:rPr>
+          <w:rStyle w:val="apple-style-span"/>
+          <w:rFonts w:ascii="Arial" w:hAnsi="Arial" w:cs="Arial"/>
+          <w:color w:val="000000"/>
+          <w:sz w:val="22"/>
+          <w:szCs w:val="22"/>
+        </w:rPr>
+        <w:t xml:space="preserve"> </w:t>
+      </w:r>
+      <w:r>
+        <w:rPr>
+          <w:rStyle w:val="apple-style-span"/>
+          <w:rFonts w:ascii="Arial" w:hAnsi="Arial" w:cs="Arial"/>
+          <w:color w:val="000000"/>
+          <w:sz w:val="22"/>
+          <w:szCs w:val="22"/>
+        </w:rPr>
+        <w:t xml:space="preserve">EXPERIENCING NO COVID-19 SYMPTOMS </w:t>
+      </w:r>
+      <w:r>
+        <w:rPr>
+          <w:rStyle w:val="apple-style-span"/>
+          <w:rFonts w:ascii="Arial" w:hAnsi="Arial" w:cs="Arial"/>
+          <w:color w:val="000000"/>
+          <w:sz w:val="22"/>
+          <w:szCs w:val="22"/>
+        </w:rPr>
+        <w:t>AND</w:t>
+      </w:r>
+      <w:r>
+        <w:rPr>
+          <w:rStyle w:val="apple-style-span"/>
+          <w:rFonts w:ascii="Arial" w:hAnsi="Arial" w:cs="Arial"/>
+          <w:color w:val="000000"/>
+          <w:sz w:val="22"/>
+          <w:szCs w:val="22"/>
+        </w:rPr>
+        <w:t xml:space="preserve"> SHOULD NOT BE ISOLATING FOR ANY REASON</w:t>
+      </w:r>
+      <w:r>
+        <w:rPr>
+          <w:rStyle w:val="apple-style-span"/>
+          <w:rFonts w:ascii="Arial" w:hAnsi="Arial" w:cs="Arial"/>
+          <w:color w:val="000000"/>
+          <w:sz w:val="22"/>
+          <w:szCs w:val="22"/>
+        </w:rPr>
+        <w:t>.</w:t>
       </w:r>
     </w:p>
     <w:sectPr>
@@ -4083,7 +4174,7 @@
 </file>
 
 <file path=word/endnotes.xml><?xml version="1.0" encoding="utf-8"?>
-<w:endnotes xmlns:wpc="http://schemas.microsoft.com/office/word/2010/wordprocessingCanvas" xmlns:cx="http://schemas.microsoft.com/office/drawing/2014/chartex" xmlns:cx1="http://schemas.microsoft.com/office/drawing/2015/9/8/chartex" xmlns:cx2="http://schemas.microsoft.com/office/drawing/2015/10/21/chartex" xmlns:cx3="http://schemas.microsoft.com/office/drawing/2016/5/9/chartex" xmlns:cx4="http://schemas.microsoft.com/office/drawing/2016/5/10/chartex" xmlns:cx5="http://schemas.microsoft.com/office/drawing/2016/5/11/chartex" xmlns:cx6="http://schemas.microsoft.com/office/drawing/2016/5/12/chartex" xmlns:cx7="http://schemas.microsoft.com/office/drawing/2016/5/13/chartex" xmlns:cx8="http://schemas.microsoft.com/office/drawing/2016/5/14/chartex" xmlns:mc="http://schemas.openxmlformats.org/markup-compatibility/2006" xmlns:aink="http://schemas.microsoft.com/office/drawing/2016/ink" xmlns:am3d="http://schemas.microsoft.com/office/drawing/2017/model3d" xmlns:o="urn:schemas-microsoft-com:office:office" xmlns:r="http://schemas.openxmlformats.org/officeDocument/2006/relationships" xmlns:m="http://schemas.openxmlformats.org/officeDocument/2006/math" xmlns:v="urn:schemas-microsoft-com:vml" xmlns:wp14="http://schemas.microsoft.com/office/word/2010/wordprocessingDrawing" xmlns:wp="http://schemas.openxmlformats.org/drawingml/2006/wordprocessingDrawing" xmlns:w10="urn:schemas-microsoft-com:office:word" xmlns:w="http://schemas.openxmlformats.org/wordprocessingml/2006/main" xmlns:w14="http://schemas.microsoft.com/office/word/2010/wordml" xmlns:w15="http://schemas.microsoft.com/office/word/2012/wordml" xmlns:w16cid="http://schemas.microsoft.com/office/word/2016/wordml/cid" xmlns:w16se="http://schemas.microsoft.com/office/word/2015/wordml/symex" xmlns:wpg="http://schemas.microsoft.com/office/word/2010/wordprocessingGroup" xmlns:wpi="http://schemas.microsoft.com/office/word/2010/wordprocessingInk" xmlns:wne="http://schemas.microsoft.com/office/word/2006/wordml" xmlns:wps="http://schemas.microsoft.com/office/word/2010/wordprocessingShape" mc:Ignorable="w14 w15 w16se w16cid wp14">
+<w:endnotes xmlns:wpc="http://schemas.microsoft.com/office/word/2010/wordprocessingCanvas" xmlns:cx="http://schemas.microsoft.com/office/drawing/2014/chartex" xmlns:cx1="http://schemas.microsoft.com/office/drawing/2015/9/8/chartex" xmlns:cx2="http://schemas.microsoft.com/office/drawing/2015/10/21/chartex" xmlns:cx3="http://schemas.microsoft.com/office/drawing/2016/5/9/chartex" xmlns:cx4="http://schemas.microsoft.com/office/drawing/2016/5/10/chartex" xmlns:cx5="http://schemas.microsoft.com/office/drawing/2016/5/11/chartex" xmlns:cx6="http://schemas.microsoft.com/office/drawing/2016/5/12/chartex" xmlns:cx7="http://schemas.microsoft.com/office/drawing/2016/5/13/chartex" xmlns:cx8="http://schemas.microsoft.com/office/drawing/2016/5/14/chartex" xmlns:mc="http://schemas.openxmlformats.org/markup-compatibility/2006" xmlns:aink="http://schemas.microsoft.com/office/drawing/2016/ink" xmlns:am3d="http://schemas.microsoft.com/office/drawing/2017/model3d" xmlns:o="urn:schemas-microsoft-com:office:office" xmlns:r="http://schemas.openxmlformats.org/officeDocument/2006/relationships" xmlns:m="http://schemas.openxmlformats.org/officeDocument/2006/math" xmlns:v="urn:schemas-microsoft-com:vml" xmlns:wp14="http://schemas.microsoft.com/office/word/2010/wordprocessingDrawing" xmlns:wp="http://schemas.openxmlformats.org/drawingml/2006/wordprocessingDrawing" xmlns:w10="urn:schemas-microsoft-com:office:word" xmlns:w="http://schemas.openxmlformats.org/wordprocessingml/2006/main" xmlns:w14="http://schemas.microsoft.com/office/word/2010/wordml" xmlns:w15="http://schemas.microsoft.com/office/word/2012/wordml" xmlns:w16cex="http://schemas.microsoft.com/office/word/2018/wordml/cex" xmlns:w16cid="http://schemas.microsoft.com/office/word/2016/wordml/cid" xmlns:w16="http://schemas.microsoft.com/office/word/2018/wordml" xmlns:w16sdtdh="http://schemas.microsoft.com/office/word/2020/wordml/sdtdatahash" xmlns:w16se="http://schemas.microsoft.com/office/word/2015/wordml/symex" xmlns:wpg="http://schemas.microsoft.com/office/word/2010/wordprocessingGroup" xmlns:wpi="http://schemas.microsoft.com/office/word/2010/wordprocessingInk" xmlns:wne="http://schemas.microsoft.com/office/word/2006/wordml" xmlns:wps="http://schemas.microsoft.com/office/word/2010/wordprocessingShape" mc:Ignorable="w14 w15 w16se w16cid w16 w16cex w16sdtdh wp14">
   <w:endnote w:type="separator" w:id="-1">
     <w:p>
       <w:r>
@@ -4102,7 +4193,7 @@
 </file>
 
 <file path=word/footer1.xml><?xml version="1.0" encoding="utf-8"?>
-<w:ftr xmlns:wpc="http://schemas.microsoft.com/office/word/2010/wordprocessingCanvas" xmlns:cx="http://schemas.microsoft.com/office/drawing/2014/chartex" xmlns:cx1="http://schemas.microsoft.com/office/drawing/2015/9/8/chartex" xmlns:cx2="http://schemas.microsoft.com/office/drawing/2015/10/21/chartex" xmlns:cx3="http://schemas.microsoft.com/office/drawing/2016/5/9/chartex" xmlns:cx4="http://schemas.microsoft.com/office/drawing/2016/5/10/chartex" xmlns:cx5="http://schemas.microsoft.com/office/drawing/2016/5/11/chartex" xmlns:cx6="http://schemas.microsoft.com/office/drawing/2016/5/12/chartex" xmlns:cx7="http://schemas.microsoft.com/office/drawing/2016/5/13/chartex" xmlns:cx8="http://schemas.microsoft.com/office/drawing/2016/5/14/chartex" xmlns:mc="http://schemas.openxmlformats.org/markup-compatibility/2006" xmlns:aink="http://schemas.microsoft.com/office/drawing/2016/ink" xmlns:am3d="http://schemas.microsoft.com/office/drawing/2017/model3d" xmlns:o="urn:schemas-microsoft-com:office:office" xmlns:r="http://schemas.openxmlformats.org/officeDocument/2006/relationships" xmlns:m="http://schemas.openxmlformats.org/officeDocument/2006/math" xmlns:v="urn:schemas-microsoft-com:vml" xmlns:wp14="http://schemas.microsoft.com/office/word/2010/wordprocessingDrawing" xmlns:wp="http://schemas.openxmlformats.org/drawingml/2006/wordprocessingDrawing" xmlns:w10="urn:schemas-microsoft-com:office:word" xmlns:w="http://schemas.openxmlformats.org/wordprocessingml/2006/main" xmlns:w14="http://schemas.microsoft.com/office/word/2010/wordml" xmlns:w15="http://schemas.microsoft.com/office/word/2012/wordml" xmlns:w16cid="http://schemas.microsoft.com/office/word/2016/wordml/cid" xmlns:w16se="http://schemas.microsoft.com/office/word/2015/wordml/symex" xmlns:wpg="http://schemas.microsoft.com/office/word/2010/wordprocessingGroup" xmlns:wpi="http://schemas.microsoft.com/office/word/2010/wordprocessingInk" xmlns:wne="http://schemas.microsoft.com/office/word/2006/wordml" xmlns:wps="http://schemas.microsoft.com/office/word/2010/wordprocessingShape" mc:Ignorable="w14 w15 w16se w16cid wp14">
+<w:ftr xmlns:wpc="http://schemas.microsoft.com/office/word/2010/wordprocessingCanvas" xmlns:cx="http://schemas.microsoft.com/office/drawing/2014/chartex" xmlns:cx1="http://schemas.microsoft.com/office/drawing/2015/9/8/chartex" xmlns:cx2="http://schemas.microsoft.com/office/drawing/2015/10/21/chartex" xmlns:cx3="http://schemas.microsoft.com/office/drawing/2016/5/9/chartex" xmlns:cx4="http://schemas.microsoft.com/office/drawing/2016/5/10/chartex" xmlns:cx5="http://schemas.microsoft.com/office/drawing/2016/5/11/chartex" xmlns:cx6="http://schemas.microsoft.com/office/drawing/2016/5/12/chartex" xmlns:cx7="http://schemas.microsoft.com/office/drawing/2016/5/13/chartex" xmlns:cx8="http://schemas.microsoft.com/office/drawing/2016/5/14/chartex" xmlns:mc="http://schemas.openxmlformats.org/markup-compatibility/2006" xmlns:aink="http://schemas.microsoft.com/office/drawing/2016/ink" xmlns:am3d="http://schemas.microsoft.com/office/drawing/2017/model3d" xmlns:o="urn:schemas-microsoft-com:office:office" xmlns:r="http://schemas.openxmlformats.org/officeDocument/2006/relationships" xmlns:m="http://schemas.openxmlformats.org/officeDocument/2006/math" xmlns:v="urn:schemas-microsoft-com:vml" xmlns:wp14="http://schemas.microsoft.com/office/word/2010/wordprocessingDrawing" xmlns:wp="http://schemas.openxmlformats.org/drawingml/2006/wordprocessingDrawing" xmlns:w10="urn:schemas-microsoft-com:office:word" xmlns:w="http://schemas.openxmlformats.org/wordprocessingml/2006/main" xmlns:w14="http://schemas.microsoft.com/office/word/2010/wordml" xmlns:w15="http://schemas.microsoft.com/office/word/2012/wordml" xmlns:w16cex="http://schemas.microsoft.com/office/word/2018/wordml/cex" xmlns:w16cid="http://schemas.microsoft.com/office/word/2016/wordml/cid" xmlns:w16="http://schemas.microsoft.com/office/word/2018/wordml" xmlns:w16sdtdh="http://schemas.microsoft.com/office/word/2020/wordml/sdtdatahash" xmlns:w16se="http://schemas.microsoft.com/office/word/2015/wordml/symex" xmlns:wpg="http://schemas.microsoft.com/office/word/2010/wordprocessingGroup" xmlns:wpi="http://schemas.microsoft.com/office/word/2010/wordprocessingInk" xmlns:wne="http://schemas.microsoft.com/office/word/2006/wordml" xmlns:wps="http://schemas.microsoft.com/office/word/2010/wordprocessingShape" mc:Ignorable="w14 w15 w16se w16cid w16 w16cex w16sdtdh wp14">
   <w:p>
     <w:pPr>
       <w:pStyle w:val="Footer"/>
@@ -4112,7 +4203,7 @@
 </file>
 
 <file path=word/footer2.xml><?xml version="1.0" encoding="utf-8"?>
-<w:ftr xmlns:wpc="http://schemas.microsoft.com/office/word/2010/wordprocessingCanvas" xmlns:cx="http://schemas.microsoft.com/office/drawing/2014/chartex" xmlns:cx1="http://schemas.microsoft.com/office/drawing/2015/9/8/chartex" xmlns:cx2="http://schemas.microsoft.com/office/drawing/2015/10/21/chartex" xmlns:cx3="http://schemas.microsoft.com/office/drawing/2016/5/9/chartex" xmlns:cx4="http://schemas.microsoft.com/office/drawing/2016/5/10/chartex" xmlns:cx5="http://schemas.microsoft.com/office/drawing/2016/5/11/chartex" xmlns:cx6="http://schemas.microsoft.com/office/drawing/2016/5/12/chartex" xmlns:cx7="http://schemas.microsoft.com/office/drawing/2016/5/13/chartex" xmlns:cx8="http://schemas.microsoft.com/office/drawing/2016/5/14/chartex" xmlns:mc="http://schemas.openxmlformats.org/markup-compatibility/2006" xmlns:aink="http://schemas.microsoft.com/office/drawing/2016/ink" xmlns:am3d="http://schemas.microsoft.com/office/drawing/2017/model3d" xmlns:o="urn:schemas-microsoft-com:office:office" xmlns:r="http://schemas.openxmlformats.org/officeDocument/2006/relationships" xmlns:m="http://schemas.openxmlformats.org/officeDocument/2006/math" xmlns:v="urn:schemas-microsoft-com:vml" xmlns:wp14="http://schemas.microsoft.com/office/word/2010/wordprocessingDrawing" xmlns:wp="http://schemas.openxmlformats.org/drawingml/2006/wordprocessingDrawing" xmlns:w10="urn:schemas-microsoft-com:office:word" xmlns:w="http://schemas.openxmlformats.org/wordprocessingml/2006/main" xmlns:w14="http://schemas.microsoft.com/office/word/2010/wordml" xmlns:w15="http://schemas.microsoft.com/office/word/2012/wordml" xmlns:w16cid="http://schemas.microsoft.com/office/word/2016/wordml/cid" xmlns:w16se="http://schemas.microsoft.com/office/word/2015/wordml/symex" xmlns:wpg="http://schemas.microsoft.com/office/word/2010/wordprocessingGroup" xmlns:wpi="http://schemas.microsoft.com/office/word/2010/wordprocessingInk" xmlns:wne="http://schemas.microsoft.com/office/word/2006/wordml" xmlns:wps="http://schemas.microsoft.com/office/word/2010/wordprocessingShape" mc:Ignorable="w14 w15 w16se w16cid wp14">
+<w:ftr xmlns:wpc="http://schemas.microsoft.com/office/word/2010/wordprocessingCanvas" xmlns:cx="http://schemas.microsoft.com/office/drawing/2014/chartex" xmlns:cx1="http://schemas.microsoft.com/office/drawing/2015/9/8/chartex" xmlns:cx2="http://schemas.microsoft.com/office/drawing/2015/10/21/chartex" xmlns:cx3="http://schemas.microsoft.com/office/drawing/2016/5/9/chartex" xmlns:cx4="http://schemas.microsoft.com/office/drawing/2016/5/10/chartex" xmlns:cx5="http://schemas.microsoft.com/office/drawing/2016/5/11/chartex" xmlns:cx6="http://schemas.microsoft.com/office/drawing/2016/5/12/chartex" xmlns:cx7="http://schemas.microsoft.com/office/drawing/2016/5/13/chartex" xmlns:cx8="http://schemas.microsoft.com/office/drawing/2016/5/14/chartex" xmlns:mc="http://schemas.openxmlformats.org/markup-compatibility/2006" xmlns:aink="http://schemas.microsoft.com/office/drawing/2016/ink" xmlns:am3d="http://schemas.microsoft.com/office/drawing/2017/model3d" xmlns:o="urn:schemas-microsoft-com:office:office" xmlns:r="http://schemas.openxmlformats.org/officeDocument/2006/relationships" xmlns:m="http://schemas.openxmlformats.org/officeDocument/2006/math" xmlns:v="urn:schemas-microsoft-com:vml" xmlns:wp14="http://schemas.microsoft.com/office/word/2010/wordprocessingDrawing" xmlns:wp="http://schemas.openxmlformats.org/drawingml/2006/wordprocessingDrawing" xmlns:w10="urn:schemas-microsoft-com:office:word" xmlns:w="http://schemas.openxmlformats.org/wordprocessingml/2006/main" xmlns:w14="http://schemas.microsoft.com/office/word/2010/wordml" xmlns:w15="http://schemas.microsoft.com/office/word/2012/wordml" xmlns:w16cex="http://schemas.microsoft.com/office/word/2018/wordml/cex" xmlns:w16cid="http://schemas.microsoft.com/office/word/2016/wordml/cid" xmlns:w16="http://schemas.microsoft.com/office/word/2018/wordml" xmlns:w16sdtdh="http://schemas.microsoft.com/office/word/2020/wordml/sdtdatahash" xmlns:w16se="http://schemas.microsoft.com/office/word/2015/wordml/symex" xmlns:wpg="http://schemas.microsoft.com/office/word/2010/wordprocessingGroup" xmlns:wpi="http://schemas.microsoft.com/office/word/2010/wordprocessingInk" xmlns:wne="http://schemas.microsoft.com/office/word/2006/wordml" xmlns:wps="http://schemas.microsoft.com/office/word/2010/wordprocessingShape" mc:Ignorable="w14 w15 w16se w16cid w16 w16cex w16sdtdh wp14">
   <w:p>
     <w:pPr>
       <w:pStyle w:val="Footer"/>
@@ -4122,7 +4213,7 @@
 </file>
 
 <file path=word/footer3.xml><?xml version="1.0" encoding="utf-8"?>
-<w:ftr xmlns:wpc="http://schemas.microsoft.com/office/word/2010/wordprocessingCanvas" xmlns:cx="http://schemas.microsoft.com/office/drawing/2014/chartex" xmlns:cx1="http://schemas.microsoft.com/office/drawing/2015/9/8/chartex" xmlns:cx2="http://schemas.microsoft.com/office/drawing/2015/10/21/chartex" xmlns:cx3="http://schemas.microsoft.com/office/drawing/2016/5/9/chartex" xmlns:cx4="http://schemas.microsoft.com/office/drawing/2016/5/10/chartex" xmlns:cx5="http://schemas.microsoft.com/office/drawing/2016/5/11/chartex" xmlns:cx6="http://schemas.microsoft.com/office/drawing/2016/5/12/chartex" xmlns:cx7="http://schemas.microsoft.com/office/drawing/2016/5/13/chartex" xmlns:cx8="http://schemas.microsoft.com/office/drawing/2016/5/14/chartex" xmlns:mc="http://schemas.openxmlformats.org/markup-compatibility/2006" xmlns:aink="http://schemas.microsoft.com/office/drawing/2016/ink" xmlns:am3d="http://schemas.microsoft.com/office/drawing/2017/model3d" xmlns:o="urn:schemas-microsoft-com:office:office" xmlns:r="http://schemas.openxmlformats.org/officeDocument/2006/relationships" xmlns:m="http://schemas.openxmlformats.org/officeDocument/2006/math" xmlns:v="urn:schemas-microsoft-com:vml" xmlns:wp14="http://schemas.microsoft.com/office/word/2010/wordprocessingDrawing" xmlns:wp="http://schemas.openxmlformats.org/drawingml/2006/wordprocessingDrawing" xmlns:w10="urn:schemas-microsoft-com:office:word" xmlns:w="http://schemas.openxmlformats.org/wordprocessingml/2006/main" xmlns:w14="http://schemas.microsoft.com/office/word/2010/wordml" xmlns:w15="http://schemas.microsoft.com/office/word/2012/wordml" xmlns:w16cid="http://schemas.microsoft.com/office/word/2016/wordml/cid" xmlns:w16se="http://schemas.microsoft.com/office/word/2015/wordml/symex" xmlns:wpg="http://schemas.microsoft.com/office/word/2010/wordprocessingGroup" xmlns:wpi="http://schemas.microsoft.com/office/word/2010/wordprocessingInk" xmlns:wne="http://schemas.microsoft.com/office/word/2006/wordml" xmlns:wps="http://schemas.microsoft.com/office/word/2010/wordprocessingShape" mc:Ignorable="w14 w15 w16se w16cid wp14">
+<w:ftr xmlns:wpc="http://schemas.microsoft.com/office/word/2010/wordprocessingCanvas" xmlns:cx="http://schemas.microsoft.com/office/drawing/2014/chartex" xmlns:cx1="http://schemas.microsoft.com/office/drawing/2015/9/8/chartex" xmlns:cx2="http://schemas.microsoft.com/office/drawing/2015/10/21/chartex" xmlns:cx3="http://schemas.microsoft.com/office/drawing/2016/5/9/chartex" xmlns:cx4="http://schemas.microsoft.com/office/drawing/2016/5/10/chartex" xmlns:cx5="http://schemas.microsoft.com/office/drawing/2016/5/11/chartex" xmlns:cx6="http://schemas.microsoft.com/office/drawing/2016/5/12/chartex" xmlns:cx7="http://schemas.microsoft.com/office/drawing/2016/5/13/chartex" xmlns:cx8="http://schemas.microsoft.com/office/drawing/2016/5/14/chartex" xmlns:mc="http://schemas.openxmlformats.org/markup-compatibility/2006" xmlns:aink="http://schemas.microsoft.com/office/drawing/2016/ink" xmlns:am3d="http://schemas.microsoft.com/office/drawing/2017/model3d" xmlns:o="urn:schemas-microsoft-com:office:office" xmlns:r="http://schemas.openxmlformats.org/officeDocument/2006/relationships" xmlns:m="http://schemas.openxmlformats.org/officeDocument/2006/math" xmlns:v="urn:schemas-microsoft-com:vml" xmlns:wp14="http://schemas.microsoft.com/office/word/2010/wordprocessingDrawing" xmlns:wp="http://schemas.openxmlformats.org/drawingml/2006/wordprocessingDrawing" xmlns:w10="urn:schemas-microsoft-com:office:word" xmlns:w="http://schemas.openxmlformats.org/wordprocessingml/2006/main" xmlns:w14="http://schemas.microsoft.com/office/word/2010/wordml" xmlns:w15="http://schemas.microsoft.com/office/word/2012/wordml" xmlns:w16cex="http://schemas.microsoft.com/office/word/2018/wordml/cex" xmlns:w16cid="http://schemas.microsoft.com/office/word/2016/wordml/cid" xmlns:w16="http://schemas.microsoft.com/office/word/2018/wordml" xmlns:w16sdtdh="http://schemas.microsoft.com/office/word/2020/wordml/sdtdatahash" xmlns:w16se="http://schemas.microsoft.com/office/word/2015/wordml/symex" xmlns:wpg="http://schemas.microsoft.com/office/word/2010/wordprocessingGroup" xmlns:wpi="http://schemas.microsoft.com/office/word/2010/wordprocessingInk" xmlns:wne="http://schemas.microsoft.com/office/word/2006/wordml" xmlns:wps="http://schemas.microsoft.com/office/word/2010/wordprocessingShape" mc:Ignorable="w14 w15 w16se w16cid w16 w16cex w16sdtdh wp14">
   <w:p>
     <w:pPr>
       <w:pStyle w:val="Footer"/>
@@ -4132,7 +4223,7 @@
 </file>
 
 <file path=word/footnotes.xml><?xml version="1.0" encoding="utf-8"?>
-<w:footnotes xmlns:wpc="http://schemas.microsoft.com/office/word/2010/wordprocessingCanvas" xmlns:cx="http://schemas.microsoft.com/office/drawing/2014/chartex" xmlns:cx1="http://schemas.microsoft.com/office/drawing/2015/9/8/chartex" xmlns:cx2="http://schemas.microsoft.com/office/drawing/2015/10/21/chartex" xmlns:cx3="http://schemas.microsoft.com/office/drawing/2016/5/9/chartex" xmlns:cx4="http://schemas.microsoft.com/office/drawing/2016/5/10/chartex" xmlns:cx5="http://schemas.microsoft.com/office/drawing/2016/5/11/chartex" xmlns:cx6="http://schemas.microsoft.com/office/drawing/2016/5/12/chartex" xmlns:cx7="http://schemas.microsoft.com/office/drawing/2016/5/13/chartex" xmlns:cx8="http://schemas.microsoft.com/office/drawing/2016/5/14/chartex" xmlns:mc="http://schemas.openxmlformats.org/markup-compatibility/2006" xmlns:aink="http://schemas.microsoft.com/office/drawing/2016/ink" xmlns:am3d="http://schemas.microsoft.com/office/drawing/2017/model3d" xmlns:o="urn:schemas-microsoft-com:office:office" xmlns:r="http://schemas.openxmlformats.org/officeDocument/2006/relationships" xmlns:m="http://schemas.openxmlformats.org/officeDocument/2006/math" xmlns:v="urn:schemas-microsoft-com:vml" xmlns:wp14="http://schemas.microsoft.com/office/word/2010/wordprocessingDrawing" xmlns:wp="http://schemas.openxmlformats.org/drawingml/2006/wordprocessingDrawing" xmlns:w10="urn:schemas-microsoft-com:office:word" xmlns:w="http://schemas.openxmlformats.org/wordprocessingml/2006/main" xmlns:w14="http://schemas.microsoft.com/office/word/2010/wordml" xmlns:w15="http://schemas.microsoft.com/office/word/2012/wordml" xmlns:w16cid="http://schemas.microsoft.com/office/word/2016/wordml/cid" xmlns:w16se="http://schemas.microsoft.com/office/word/2015/wordml/symex" xmlns:wpg="http://schemas.microsoft.com/office/word/2010/wordprocessingGroup" xmlns:wpi="http://schemas.microsoft.com/office/word/2010/wordprocessingInk" xmlns:wne="http://schemas.microsoft.com/office/word/2006/wordml" xmlns:wps="http://schemas.microsoft.com/office/word/2010/wordprocessingShape" mc:Ignorable="w14 w15 w16se w16cid wp14">
+<w:footnotes xmlns:wpc="http://schemas.microsoft.com/office/word/2010/wordprocessingCanvas" xmlns:cx="http://schemas.microsoft.com/office/drawing/2014/chartex" xmlns:cx1="http://schemas.microsoft.com/office/drawing/2015/9/8/chartex" xmlns:cx2="http://schemas.microsoft.com/office/drawing/2015/10/21/chartex" xmlns:cx3="http://schemas.microsoft.com/office/drawing/2016/5/9/chartex" xmlns:cx4="http://schemas.microsoft.com/office/drawing/2016/5/10/chartex" xmlns:cx5="http://schemas.microsoft.com/office/drawing/2016/5/11/chartex" xmlns:cx6="http://schemas.microsoft.com/office/drawing/2016/5/12/chartex" xmlns:cx7="http://schemas.microsoft.com/office/drawing/2016/5/13/chartex" xmlns:cx8="http://schemas.microsoft.com/office/drawing/2016/5/14/chartex" xmlns:mc="http://schemas.openxmlformats.org/markup-compatibility/2006" xmlns:aink="http://schemas.microsoft.com/office/drawing/2016/ink" xmlns:am3d="http://schemas.microsoft.com/office/drawing/2017/model3d" xmlns:o="urn:schemas-microsoft-com:office:office" xmlns:r="http://schemas.openxmlformats.org/officeDocument/2006/relationships" xmlns:m="http://schemas.openxmlformats.org/officeDocument/2006/math" xmlns:v="urn:schemas-microsoft-com:vml" xmlns:wp14="http://schemas.microsoft.com/office/word/2010/wordprocessingDrawing" xmlns:wp="http://schemas.openxmlformats.org/drawingml/2006/wordprocessingDrawing" xmlns:w10="urn:schemas-microsoft-com:office:word" xmlns:w="http://schemas.openxmlformats.org/wordprocessingml/2006/main" xmlns:w14="http://schemas.microsoft.com/office/word/2010/wordml" xmlns:w15="http://schemas.microsoft.com/office/word/2012/wordml" xmlns:w16cex="http://schemas.microsoft.com/office/word/2018/wordml/cex" xmlns:w16cid="http://schemas.microsoft.com/office/word/2016/wordml/cid" xmlns:w16="http://schemas.microsoft.com/office/word/2018/wordml" xmlns:w16sdtdh="http://schemas.microsoft.com/office/word/2020/wordml/sdtdatahash" xmlns:w16se="http://schemas.microsoft.com/office/word/2015/wordml/symex" xmlns:wpg="http://schemas.microsoft.com/office/word/2010/wordprocessingGroup" xmlns:wpi="http://schemas.microsoft.com/office/word/2010/wordprocessingInk" xmlns:wne="http://schemas.microsoft.com/office/word/2006/wordml" xmlns:wps="http://schemas.microsoft.com/office/word/2010/wordprocessingShape" mc:Ignorable="w14 w15 w16se w16cid w16 w16cex w16sdtdh wp14">
   <w:footnote w:type="separator" w:id="-1">
     <w:p>
       <w:r>
@@ -4151,7 +4242,7 @@
 </file>
 
 <file path=word/header1.xml><?xml version="1.0" encoding="utf-8"?>
-<w:hdr xmlns:wpc="http://schemas.microsoft.com/office/word/2010/wordprocessingCanvas" xmlns:cx="http://schemas.microsoft.com/office/drawing/2014/chartex" xmlns:cx1="http://schemas.microsoft.com/office/drawing/2015/9/8/chartex" xmlns:cx2="http://schemas.microsoft.com/office/drawing/2015/10/21/chartex" xmlns:cx3="http://schemas.microsoft.com/office/drawing/2016/5/9/chartex" xmlns:cx4="http://schemas.microsoft.com/office/drawing/2016/5/10/chartex" xmlns:cx5="http://schemas.microsoft.com/office/drawing/2016/5/11/chartex" xmlns:cx6="http://schemas.microsoft.com/office/drawing/2016/5/12/chartex" xmlns:cx7="http://schemas.microsoft.com/office/drawing/2016/5/13/chartex" xmlns:cx8="http://schemas.microsoft.com/office/drawing/2016/5/14/chartex" xmlns:mc="http://schemas.openxmlformats.org/markup-compatibility/2006" xmlns:aink="http://schemas.microsoft.com/office/drawing/2016/ink" xmlns:am3d="http://schemas.microsoft.com/office/drawing/2017/model3d" xmlns:o="urn:schemas-microsoft-com:office:office" xmlns:r="http://schemas.openxmlformats.org/officeDocument/2006/relationships" xmlns:m="http://schemas.openxmlformats.org/officeDocument/2006/math" xmlns:v="urn:schemas-microsoft-com:vml" xmlns:wp14="http://schemas.microsoft.com/office/word/2010/wordprocessingDrawing" xmlns:wp="http://schemas.openxmlformats.org/drawingml/2006/wordprocessingDrawing" xmlns:w10="urn:schemas-microsoft-com:office:word" xmlns:w="http://schemas.openxmlformats.org/wordprocessingml/2006/main" xmlns:w14="http://schemas.microsoft.com/office/word/2010/wordml" xmlns:w15="http://schemas.microsoft.com/office/word/2012/wordml" xmlns:w16cid="http://schemas.microsoft.com/office/word/2016/wordml/cid" xmlns:w16se="http://schemas.microsoft.com/office/word/2015/wordml/symex" xmlns:wpg="http://schemas.microsoft.com/office/word/2010/wordprocessingGroup" xmlns:wpi="http://schemas.microsoft.com/office/word/2010/wordprocessingInk" xmlns:wne="http://schemas.microsoft.com/office/word/2006/wordml" xmlns:wps="http://schemas.microsoft.com/office/word/2010/wordprocessingShape" mc:Ignorable="w14 w15 w16se w16cid wp14">
+<w:hdr xmlns:wpc="http://schemas.microsoft.com/office/word/2010/wordprocessingCanvas" xmlns:cx="http://schemas.microsoft.com/office/drawing/2014/chartex" xmlns:cx1="http://schemas.microsoft.com/office/drawing/2015/9/8/chartex" xmlns:cx2="http://schemas.microsoft.com/office/drawing/2015/10/21/chartex" xmlns:cx3="http://schemas.microsoft.com/office/drawing/2016/5/9/chartex" xmlns:cx4="http://schemas.microsoft.com/office/drawing/2016/5/10/chartex" xmlns:cx5="http://schemas.microsoft.com/office/drawing/2016/5/11/chartex" xmlns:cx6="http://schemas.microsoft.com/office/drawing/2016/5/12/chartex" xmlns:cx7="http://schemas.microsoft.com/office/drawing/2016/5/13/chartex" xmlns:cx8="http://schemas.microsoft.com/office/drawing/2016/5/14/chartex" xmlns:mc="http://schemas.openxmlformats.org/markup-compatibility/2006" xmlns:aink="http://schemas.microsoft.com/office/drawing/2016/ink" xmlns:am3d="http://schemas.microsoft.com/office/drawing/2017/model3d" xmlns:o="urn:schemas-microsoft-com:office:office" xmlns:r="http://schemas.openxmlformats.org/officeDocument/2006/relationships" xmlns:m="http://schemas.openxmlformats.org/officeDocument/2006/math" xmlns:v="urn:schemas-microsoft-com:vml" xmlns:wp14="http://schemas.microsoft.com/office/word/2010/wordprocessingDrawing" xmlns:wp="http://schemas.openxmlformats.org/drawingml/2006/wordprocessingDrawing" xmlns:w10="urn:schemas-microsoft-com:office:word" xmlns:w="http://schemas.openxmlformats.org/wordprocessingml/2006/main" xmlns:w14="http://schemas.microsoft.com/office/word/2010/wordml" xmlns:w15="http://schemas.microsoft.com/office/word/2012/wordml" xmlns:w16cex="http://schemas.microsoft.com/office/word/2018/wordml/cex" xmlns:w16cid="http://schemas.microsoft.com/office/word/2016/wordml/cid" xmlns:w16="http://schemas.microsoft.com/office/word/2018/wordml" xmlns:w16sdtdh="http://schemas.microsoft.com/office/word/2020/wordml/sdtdatahash" xmlns:w16se="http://schemas.microsoft.com/office/word/2015/wordml/symex" xmlns:wpg="http://schemas.microsoft.com/office/word/2010/wordprocessingGroup" xmlns:wpi="http://schemas.microsoft.com/office/word/2010/wordprocessingInk" xmlns:wne="http://schemas.microsoft.com/office/word/2006/wordml" xmlns:wps="http://schemas.microsoft.com/office/word/2010/wordprocessingShape" mc:Ignorable="w14 w15 w16se w16cid w16 w16cex w16sdtdh wp14">
   <w:p>
     <w:pPr>
       <w:pStyle w:val="Header"/>
@@ -4161,7 +4252,7 @@
 </file>
 
 <file path=word/header2.xml><?xml version="1.0" encoding="utf-8"?>
-<w:hdr xmlns:wpc="http://schemas.microsoft.com/office/word/2010/wordprocessingCanvas" xmlns:cx="http://schemas.microsoft.com/office/drawing/2014/chartex" xmlns:cx1="http://schemas.microsoft.com/office/drawing/2015/9/8/chartex" xmlns:cx2="http://schemas.microsoft.com/office/drawing/2015/10/21/chartex" xmlns:cx3="http://schemas.microsoft.com/office/drawing/2016/5/9/chartex" xmlns:cx4="http://schemas.microsoft.com/office/drawing/2016/5/10/chartex" xmlns:cx5="http://schemas.microsoft.com/office/drawing/2016/5/11/chartex" xmlns:cx6="http://schemas.microsoft.com/office/drawing/2016/5/12/chartex" xmlns:cx7="http://schemas.microsoft.com/office/drawing/2016/5/13/chartex" xmlns:cx8="http://schemas.microsoft.com/office/drawing/2016/5/14/chartex" xmlns:mc="http://schemas.openxmlformats.org/markup-compatibility/2006" xmlns:aink="http://schemas.microsoft.com/office/drawing/2016/ink" xmlns:am3d="http://schemas.microsoft.com/office/drawing/2017/model3d" xmlns:o="urn:schemas-microsoft-com:office:office" xmlns:r="http://schemas.openxmlformats.org/officeDocument/2006/relationships" xmlns:m="http://schemas.openxmlformats.org/officeDocument/2006/math" xmlns:v="urn:schemas-microsoft-com:vml" xmlns:wp14="http://schemas.microsoft.com/office/word/2010/wordprocessingDrawing" xmlns:wp="http://schemas.openxmlformats.org/drawingml/2006/wordprocessingDrawing" xmlns:w10="urn:schemas-microsoft-com:office:word" xmlns:w="http://schemas.openxmlformats.org/wordprocessingml/2006/main" xmlns:w14="http://schemas.microsoft.com/office/word/2010/wordml" xmlns:w15="http://schemas.microsoft.com/office/word/2012/wordml" xmlns:w16cid="http://schemas.microsoft.com/office/word/2016/wordml/cid" xmlns:w16se="http://schemas.microsoft.com/office/word/2015/wordml/symex" xmlns:wpg="http://schemas.microsoft.com/office/word/2010/wordprocessingGroup" xmlns:wpi="http://schemas.microsoft.com/office/word/2010/wordprocessingInk" xmlns:wne="http://schemas.microsoft.com/office/word/2006/wordml" xmlns:wps="http://schemas.microsoft.com/office/word/2010/wordprocessingShape" mc:Ignorable="w14 w15 w16se w16cid wp14">
+<w:hdr xmlns:wpc="http://schemas.microsoft.com/office/word/2010/wordprocessingCanvas" xmlns:cx="http://schemas.microsoft.com/office/drawing/2014/chartex" xmlns:cx1="http://schemas.microsoft.com/office/drawing/2015/9/8/chartex" xmlns:cx2="http://schemas.microsoft.com/office/drawing/2015/10/21/chartex" xmlns:cx3="http://schemas.microsoft.com/office/drawing/2016/5/9/chartex" xmlns:cx4="http://schemas.microsoft.com/office/drawing/2016/5/10/chartex" xmlns:cx5="http://schemas.microsoft.com/office/drawing/2016/5/11/chartex" xmlns:cx6="http://schemas.microsoft.com/office/drawing/2016/5/12/chartex" xmlns:cx7="http://schemas.microsoft.com/office/drawing/2016/5/13/chartex" xmlns:cx8="http://schemas.microsoft.com/office/drawing/2016/5/14/chartex" xmlns:mc="http://schemas.openxmlformats.org/markup-compatibility/2006" xmlns:aink="http://schemas.microsoft.com/office/drawing/2016/ink" xmlns:am3d="http://schemas.microsoft.com/office/drawing/2017/model3d" xmlns:o="urn:schemas-microsoft-com:office:office" xmlns:r="http://schemas.openxmlformats.org/officeDocument/2006/relationships" xmlns:m="http://schemas.openxmlformats.org/officeDocument/2006/math" xmlns:v="urn:schemas-microsoft-com:vml" xmlns:wp14="http://schemas.microsoft.com/office/word/2010/wordprocessingDrawing" xmlns:wp="http://schemas.openxmlformats.org/drawingml/2006/wordprocessingDrawing" xmlns:w10="urn:schemas-microsoft-com:office:word" xmlns:w="http://schemas.openxmlformats.org/wordprocessingml/2006/main" xmlns:w14="http://schemas.microsoft.com/office/word/2010/wordml" xmlns:w15="http://schemas.microsoft.com/office/word/2012/wordml" xmlns:w16cex="http://schemas.microsoft.com/office/word/2018/wordml/cex" xmlns:w16cid="http://schemas.microsoft.com/office/word/2016/wordml/cid" xmlns:w16="http://schemas.microsoft.com/office/word/2018/wordml" xmlns:w16sdtdh="http://schemas.microsoft.com/office/word/2020/wordml/sdtdatahash" xmlns:w16se="http://schemas.microsoft.com/office/word/2015/wordml/symex" xmlns:wpg="http://schemas.microsoft.com/office/word/2010/wordprocessingGroup" xmlns:wpi="http://schemas.microsoft.com/office/word/2010/wordprocessingInk" xmlns:wne="http://schemas.microsoft.com/office/word/2006/wordml" xmlns:wps="http://schemas.microsoft.com/office/word/2010/wordprocessingShape" mc:Ignorable="w14 w15 w16se w16cid w16 w16cex w16sdtdh wp14">
   <w:p>
     <w:pPr>
       <w:pStyle w:val="Header"/>
@@ -4171,7 +4262,7 @@
 </file>
 
 <file path=word/header3.xml><?xml version="1.0" encoding="utf-8"?>
-<w:hdr xmlns:wpc="http://schemas.microsoft.com/office/word/2010/wordprocessingCanvas" xmlns:cx="http://schemas.microsoft.com/office/drawing/2014/chartex" xmlns:cx1="http://schemas.microsoft.com/office/drawing/2015/9/8/chartex" xmlns:cx2="http://schemas.microsoft.com/office/drawing/2015/10/21/chartex" xmlns:cx3="http://schemas.microsoft.com/office/drawing/2016/5/9/chartex" xmlns:cx4="http://schemas.microsoft.com/office/drawing/2016/5/10/chartex" xmlns:cx5="http://schemas.microsoft.com/office/drawing/2016/5/11/chartex" xmlns:cx6="http://schemas.microsoft.com/office/drawing/2016/5/12/chartex" xmlns:cx7="http://schemas.microsoft.com/office/drawing/2016/5/13/chartex" xmlns:cx8="http://schemas.microsoft.com/office/drawing/2016/5/14/chartex" xmlns:mc="http://schemas.openxmlformats.org/markup-compatibility/2006" xmlns:aink="http://schemas.microsoft.com/office/drawing/2016/ink" xmlns:am3d="http://schemas.microsoft.com/office/drawing/2017/model3d" xmlns:o="urn:schemas-microsoft-com:office:office" xmlns:r="http://schemas.openxmlformats.org/officeDocument/2006/relationships" xmlns:m="http://schemas.openxmlformats.org/officeDocument/2006/math" xmlns:v="urn:schemas-microsoft-com:vml" xmlns:wp14="http://schemas.microsoft.com/office/word/2010/wordprocessingDrawing" xmlns:wp="http://schemas.openxmlformats.org/drawingml/2006/wordprocessingDrawing" xmlns:w10="urn:schemas-microsoft-com:office:word" xmlns:w="http://schemas.openxmlformats.org/wordprocessingml/2006/main" xmlns:w14="http://schemas.microsoft.com/office/word/2010/wordml" xmlns:w15="http://schemas.microsoft.com/office/word/2012/wordml" xmlns:w16cid="http://schemas.microsoft.com/office/word/2016/wordml/cid" xmlns:w16se="http://schemas.microsoft.com/office/word/2015/wordml/symex" xmlns:wpg="http://schemas.microsoft.com/office/word/2010/wordprocessingGroup" xmlns:wpi="http://schemas.microsoft.com/office/word/2010/wordprocessingInk" xmlns:wne="http://schemas.microsoft.com/office/word/2006/wordml" xmlns:wps="http://schemas.microsoft.com/office/word/2010/wordprocessingShape" mc:Ignorable="w14 w15 w16se w16cid wp14">
+<w:hdr xmlns:wpc="http://schemas.microsoft.com/office/word/2010/wordprocessingCanvas" xmlns:cx="http://schemas.microsoft.com/office/drawing/2014/chartex" xmlns:cx1="http://schemas.microsoft.com/office/drawing/2015/9/8/chartex" xmlns:cx2="http://schemas.microsoft.com/office/drawing/2015/10/21/chartex" xmlns:cx3="http://schemas.microsoft.com/office/drawing/2016/5/9/chartex" xmlns:cx4="http://schemas.microsoft.com/office/drawing/2016/5/10/chartex" xmlns:cx5="http://schemas.microsoft.com/office/drawing/2016/5/11/chartex" xmlns:cx6="http://schemas.microsoft.com/office/drawing/2016/5/12/chartex" xmlns:cx7="http://schemas.microsoft.com/office/drawing/2016/5/13/chartex" xmlns:cx8="http://schemas.microsoft.com/office/drawing/2016/5/14/chartex" xmlns:mc="http://schemas.openxmlformats.org/markup-compatibility/2006" xmlns:aink="http://schemas.microsoft.com/office/drawing/2016/ink" xmlns:am3d="http://schemas.microsoft.com/office/drawing/2017/model3d" xmlns:o="urn:schemas-microsoft-com:office:office" xmlns:r="http://schemas.openxmlformats.org/officeDocument/2006/relationships" xmlns:m="http://schemas.openxmlformats.org/officeDocument/2006/math" xmlns:v="urn:schemas-microsoft-com:vml" xmlns:wp14="http://schemas.microsoft.com/office/word/2010/wordprocessingDrawing" xmlns:wp="http://schemas.openxmlformats.org/drawingml/2006/wordprocessingDrawing" xmlns:w10="urn:schemas-microsoft-com:office:word" xmlns:w="http://schemas.openxmlformats.org/wordprocessingml/2006/main" xmlns:w14="http://schemas.microsoft.com/office/word/2010/wordml" xmlns:w15="http://schemas.microsoft.com/office/word/2012/wordml" xmlns:w16cex="http://schemas.microsoft.com/office/word/2018/wordml/cex" xmlns:w16cid="http://schemas.microsoft.com/office/word/2016/wordml/cid" xmlns:w16="http://schemas.microsoft.com/office/word/2018/wordml" xmlns:w16sdtdh="http://schemas.microsoft.com/office/word/2020/wordml/sdtdatahash" xmlns:w16se="http://schemas.microsoft.com/office/word/2015/wordml/symex" xmlns:wpg="http://schemas.microsoft.com/office/word/2010/wordprocessingGroup" xmlns:wpi="http://schemas.microsoft.com/office/word/2010/wordprocessingInk" xmlns:wne="http://schemas.microsoft.com/office/word/2006/wordml" xmlns:wps="http://schemas.microsoft.com/office/word/2010/wordprocessingShape" mc:Ignorable="w14 w15 w16se w16cid w16 w16cex w16sdtdh wp14">
   <w:p>
     <w:pPr>
       <w:pStyle w:val="Header"/>
@@ -4181,7 +4272,7 @@
 </file>
 
 <file path=word/numbering.xml><?xml version="1.0" encoding="utf-8"?>
-<w:numbering xmlns:wpc="http://schemas.microsoft.com/office/word/2010/wordprocessingCanvas" xmlns:cx="http://schemas.microsoft.com/office/drawing/2014/chartex" xmlns:cx1="http://schemas.microsoft.com/office/drawing/2015/9/8/chartex" xmlns:cx2="http://schemas.microsoft.com/office/drawing/2015/10/21/chartex" xmlns:cx3="http://schemas.microsoft.com/office/drawing/2016/5/9/chartex" xmlns:cx4="http://schemas.microsoft.com/office/drawing/2016/5/10/chartex" xmlns:cx5="http://schemas.microsoft.com/office/drawing/2016/5/11/chartex" xmlns:cx6="http://schemas.microsoft.com/office/drawing/2016/5/12/chartex" xmlns:cx7="http://schemas.microsoft.com/office/drawing/2016/5/13/chartex" xmlns:cx8="http://schemas.microsoft.com/office/drawing/2016/5/14/chartex" xmlns:mc="http://schemas.openxmlformats.org/markup-compatibility/2006" xmlns:aink="http://schemas.microsoft.com/office/drawing/2016/ink" xmlns:am3d="http://schemas.microsoft.com/office/drawing/2017/model3d" xmlns:o="urn:schemas-microsoft-com:office:office" xmlns:r="http://schemas.openxmlformats.org/officeDocument/2006/relationships" xmlns:m="http://schemas.openxmlformats.org/officeDocument/2006/math" xmlns:v="urn:schemas-microsoft-com:vml" xmlns:wp14="http://schemas.microsoft.com/office/word/2010/wordprocessingDrawing" xmlns:wp="http://schemas.openxmlformats.org/drawingml/2006/wordprocessingDrawing" xmlns:w10="urn:schemas-microsoft-com:office:word" xmlns:w="http://schemas.openxmlformats.org/wordprocessingml/2006/main" xmlns:w14="http://schemas.microsoft.com/office/word/2010/wordml" xmlns:w15="http://schemas.microsoft.com/office/word/2012/wordml" xmlns:w16cid="http://schemas.microsoft.com/office/word/2016/wordml/cid" xmlns:w16se="http://schemas.microsoft.com/office/word/2015/wordml/symex" xmlns:wpg="http://schemas.microsoft.com/office/word/2010/wordprocessingGroup" xmlns:wpi="http://schemas.microsoft.com/office/word/2010/wordprocessingInk" xmlns:wne="http://schemas.microsoft.com/office/word/2006/wordml" xmlns:wps="http://schemas.microsoft.com/office/word/2010/wordprocessingShape" mc:Ignorable="w14 w15 w16se w16cid wp14">
+<w:numbering xmlns:wpc="http://schemas.microsoft.com/office/word/2010/wordprocessingCanvas" xmlns:cx="http://schemas.microsoft.com/office/drawing/2014/chartex" xmlns:cx1="http://schemas.microsoft.com/office/drawing/2015/9/8/chartex" xmlns:cx2="http://schemas.microsoft.com/office/drawing/2015/10/21/chartex" xmlns:cx3="http://schemas.microsoft.com/office/drawing/2016/5/9/chartex" xmlns:cx4="http://schemas.microsoft.com/office/drawing/2016/5/10/chartex" xmlns:cx5="http://schemas.microsoft.com/office/drawing/2016/5/11/chartex" xmlns:cx6="http://schemas.microsoft.com/office/drawing/2016/5/12/chartex" xmlns:cx7="http://schemas.microsoft.com/office/drawing/2016/5/13/chartex" xmlns:cx8="http://schemas.microsoft.com/office/drawing/2016/5/14/chartex" xmlns:mc="http://schemas.openxmlformats.org/markup-compatibility/2006" xmlns:aink="http://schemas.microsoft.com/office/drawing/2016/ink" xmlns:am3d="http://schemas.microsoft.com/office/drawing/2017/model3d" xmlns:o="urn:schemas-microsoft-com:office:office" xmlns:r="http://schemas.openxmlformats.org/officeDocument/2006/relationships" xmlns:m="http://schemas.openxmlformats.org/officeDocument/2006/math" xmlns:v="urn:schemas-microsoft-com:vml" xmlns:wp14="http://schemas.microsoft.com/office/word/2010/wordprocessingDrawing" xmlns:wp="http://schemas.openxmlformats.org/drawingml/2006/wordprocessingDrawing" xmlns:w10="urn:schemas-microsoft-com:office:word" xmlns:w="http://schemas.openxmlformats.org/wordprocessingml/2006/main" xmlns:w14="http://schemas.microsoft.com/office/word/2010/wordml" xmlns:w15="http://schemas.microsoft.com/office/word/2012/wordml" xmlns:w16cex="http://schemas.microsoft.com/office/word/2018/wordml/cex" xmlns:w16cid="http://schemas.microsoft.com/office/word/2016/wordml/cid" xmlns:w16="http://schemas.microsoft.com/office/word/2018/wordml" xmlns:w16sdtdh="http://schemas.microsoft.com/office/word/2020/wordml/sdtdatahash" xmlns:w16se="http://schemas.microsoft.com/office/word/2015/wordml/symex" xmlns:wpg="http://schemas.microsoft.com/office/word/2010/wordprocessingGroup" xmlns:wpi="http://schemas.microsoft.com/office/word/2010/wordprocessingInk" xmlns:wne="http://schemas.microsoft.com/office/word/2006/wordml" xmlns:wps="http://schemas.microsoft.com/office/word/2010/wordprocessingShape" mc:Ignorable="w14 w15 w16se w16cid w16 w16cex w16sdtdh wp14">
   <w:abstractNum w:abstractNumId="0" w15:restartNumberingAfterBreak="0">
     <w:nsid w:val="00000001"/>
     <w:multiLevelType w:val="multilevel"/>
@@ -4314,7 +4405,7 @@
 </file>
 
 <file path=word/styles.xml><?xml version="1.0" encoding="utf-8"?>
-<w:styles xmlns:mc="http://schemas.openxmlformats.org/markup-compatibility/2006" xmlns:r="http://schemas.openxmlformats.org/officeDocument/2006/relationships" xmlns:w="http://schemas.openxmlformats.org/wordprocessingml/2006/main" xmlns:w14="http://schemas.microsoft.com/office/word/2010/wordml" xmlns:w15="http://schemas.microsoft.com/office/word/2012/wordml" xmlns:w16cid="http://schemas.microsoft.com/office/word/2016/wordml/cid" xmlns:w16se="http://schemas.microsoft.com/office/word/2015/wordml/symex" mc:Ignorable="w14 w15 w16se w16cid">
+<w:styles xmlns:mc="http://schemas.openxmlformats.org/markup-compatibility/2006" xmlns:r="http://schemas.openxmlformats.org/officeDocument/2006/relationships" xmlns:w="http://schemas.openxmlformats.org/wordprocessingml/2006/main" xmlns:w14="http://schemas.microsoft.com/office/word/2010/wordml" xmlns:w15="http://schemas.microsoft.com/office/word/2012/wordml" xmlns:w16cex="http://schemas.microsoft.com/office/word/2018/wordml/cex" xmlns:w16cid="http://schemas.microsoft.com/office/word/2016/wordml/cid" xmlns:w16="http://schemas.microsoft.com/office/word/2018/wordml" xmlns:w16sdtdh="http://schemas.microsoft.com/office/word/2020/wordml/sdtdatahash" xmlns:w16se="http://schemas.microsoft.com/office/word/2015/wordml/symex" mc:Ignorable="w14 w15 w16se w16cid w16 w16cex w16sdtdh">
   <w:docDefaults>
     <w:rPrDefault>
       <w:rPr>
@@ -4324,7 +4415,7 @@
     </w:rPrDefault>
     <w:pPrDefault/>
   </w:docDefaults>
-  <w:latentStyles w:defLockedState="0" w:defUIPriority="99" w:defSemiHidden="0" w:defUnhideWhenUsed="0" w:defQFormat="0" w:count="375">
+  <w:latentStyles w:defLockedState="0" w:defUIPriority="99" w:defSemiHidden="0" w:defUnhideWhenUsed="0" w:defQFormat="0" w:count="376">
     <w:lsdException w:name="Normal" w:uiPriority="0" w:qFormat="1"/>
     <w:lsdException w:name="heading 1" w:uiPriority="9" w:qFormat="1"/>
     <w:lsdException w:name="heading 2" w:uiPriority="9" w:qFormat="1"/>
@@ -4430,7 +4521,6 @@
     <w:lsdException w:name="HTML Sample" w:semiHidden="1" w:unhideWhenUsed="1"/>
     <w:lsdException w:name="HTML Typewriter" w:semiHidden="1" w:unhideWhenUsed="1"/>
     <w:lsdException w:name="HTML Variable" w:semiHidden="1" w:unhideWhenUsed="1"/>
-    <w:lsdException w:name="Normal Table" w:semiHidden="1" w:unhideWhenUsed="1"/>
     <w:lsdException w:name="annotation subject" w:semiHidden="1" w:unhideWhenUsed="1"/>
     <w:lsdException w:name="No List" w:semiHidden="1" w:unhideWhenUsed="1"/>
     <w:lsdException w:name="Outline List 1" w:semiHidden="1" w:unhideWhenUsed="1"/>
@@ -4477,10 +4567,8 @@
     <w:lsdException w:name="Table Subtle 2" w:semiHidden="1" w:unhideWhenUsed="1"/>
     <w:lsdException w:name="Table Web 1" w:semiHidden="1" w:unhideWhenUsed="1"/>
     <w:lsdException w:name="Table Web 2" w:semiHidden="1" w:unhideWhenUsed="1"/>
-    <w:lsdException w:name="Table Web 3" w:semiHidden="1" w:unhideWhenUsed="1"/>
     <w:lsdException w:name="Balloon Text" w:semiHidden="1" w:unhideWhenUsed="1"/>
     <w:lsdException w:name="Table Grid" w:uiPriority="39"/>
-    <w:lsdException w:name="Table Theme" w:semiHidden="1" w:unhideWhenUsed="1"/>
     <w:lsdException w:name="Placeholder Text" w:semiHidden="1"/>
     <w:lsdException w:name="No Spacing" w:uiPriority="1" w:qFormat="1"/>
     <w:lsdException w:name="Light Shading" w:uiPriority="60"/>
@@ -4700,6 +4788,7 @@
     <w:lsdException w:name="Smart Hyperlink" w:semiHidden="1" w:unhideWhenUsed="1"/>
     <w:lsdException w:name="Hashtag" w:semiHidden="1" w:unhideWhenUsed="1"/>
     <w:lsdException w:name="Unresolved Mention" w:semiHidden="1" w:unhideWhenUsed="1"/>
+    <w:lsdException w:name="Smart Link" w:semiHidden="1" w:unhideWhenUsed="1"/>
   </w:latentStyles>
   <w:style w:type="paragraph" w:default="1" w:styleId="Normal">
     <w:name w:val="Normal"/>
